--- a/NewUseCases/Aris_new_usecase/Ένσταση αθλητή στην απόρριψη της προσπάθειας του.docx
+++ b/NewUseCases/Aris_new_usecase/Ένσταση αθλητή στην απόρριψη της προσπάθειας του.docx
@@ -367,6 +367,9 @@
     <w:p>
       <w:pPr>
         <w:ind w:left="360"/>
+        <w:rPr>
+          <w:lang w:val="el-GR"/>
+        </w:rPr>
       </w:pPr>
       <w:r>
         <w:rPr>
@@ -375,6 +378,9 @@
         <w:t>Εναλλακτική Ροή 2</w:t>
       </w:r>
       <w:r>
+        <w:rPr>
+          <w:lang w:val="el-GR"/>
+        </w:rPr>
         <w:t>:</w:t>
       </w:r>
     </w:p>
@@ -413,6 +419,9 @@
     <w:p>
       <w:pPr>
         <w:ind w:left="360"/>
+        <w:rPr>
+          <w:lang w:val="el-GR"/>
+        </w:rPr>
       </w:pPr>
       <w:r>
         <w:rPr>
@@ -534,21 +543,19 @@
         <w:rPr>
           <w:lang w:val="el-GR"/>
         </w:rPr>
-        <w:t xml:space="preserve"> και </w:t>
-      </w:r>
-      <w:proofErr w:type="spellStart"/>
-      <w:r>
-        <w:rPr>
-          <w:lang w:val="el-GR"/>
-        </w:rPr>
-        <w:t>αππορίπτει</w:t>
-      </w:r>
-      <w:proofErr w:type="spellEnd"/>
-      <w:r>
-        <w:rPr>
-          <w:lang w:val="el-GR"/>
-        </w:rPr>
-        <w:t>.</w:t>
+        <w:t xml:space="preserve"> και απορ</w:t>
+      </w:r>
+      <w:r>
+        <w:rPr>
+          <w:lang w:val="el-GR"/>
+        </w:rPr>
+        <w:t>ρ</w:t>
+      </w:r>
+      <w:r>
+        <w:rPr>
+          <w:lang w:val="el-GR"/>
+        </w:rPr>
+        <w:t>ίπτει.</w:t>
       </w:r>
     </w:p>
     <w:p>
